--- a/见证分享.docx
+++ b/见证分享.docx
@@ -893,18 +893,7 @@
           <w:szCs w:val="24"/>
           <w:lang w:val="en-US" w:eastAsia="zh-CN"/>
         </w:rPr>
-        <w:t>所以，当我们有想法要为神作的时候，一定要抓住那短暂而又宝贵的感动。付诸行动。我们应当抓住机会，现在开始付诸行动，而不是等到自己退休了才去参与服侍。多为神作，多多蒙福。很多人认为神是爱人的，是的，神就是爱，神给所有一种爱-普世的，太阳照好人也照歹人。但神还有一种爱【出33：</w:t>
-      </w:r>
-      <w:bookmarkStart w:id="0" w:name="_GoBack"/>
-      <w:bookmarkEnd w:id="0"/>
-      <w:r>
-        <w:rPr>
-          <w:rFonts w:hint="eastAsia"/>
-          <w:sz w:val="24"/>
-          <w:szCs w:val="24"/>
-          <w:lang w:val="en-US" w:eastAsia="zh-CN"/>
-        </w:rPr>
-        <w:t>19】-我想怜悯谁就怜悯谁，想恩待谁就恩待谁，所以一切都在乎神。我们能作的就是多为神作，讨神的喜悦。得更多的赏赐。)</w:t>
+        <w:t>所以，当我们有想法要为神作的时候，一定要抓住那短暂而又宝贵的感动。付诸行动。我们应当抓住机会，现在开始付诸行动，而不是等到自己退休了才去参与服侍。多为神作，多多蒙福。很多人认为神是爱人的，是的，神就是爱，神给所有一种爱-普世的，太阳照好人也照歹人。但神还有一种爱【出33：19】-我想怜悯谁就怜悯谁，想恩待谁就恩待谁，所以一切都在乎神。我们能作的就是多为神作，讨神的喜悦。得更多的赏赐。)</w:t>
       </w:r>
       <w:r>
         <w:rPr>
@@ -2420,6 +2409,73 @@
         </w:rPr>
         <w:t>在做一件事情，如果跟自己家人有关的，那么一定要让当事人知道这件事。尊重。 神也会藉着人教导你何为正确的事、合宜的事。</w:t>
       </w:r>
+    </w:p>
+    <w:p>
+      <w:pPr>
+        <w:pStyle w:val="16"/>
+        <w:numPr>
+          <w:ilvl w:val="0"/>
+          <w:numId w:val="4"/>
+        </w:numPr>
+        <w:ind w:leftChars="0"/>
+        <w:rPr>
+          <w:rFonts w:hint="eastAsia"/>
+          <w:b w:val="0"/>
+          <w:bCs w:val="0"/>
+          <w:i/>
+          <w:iCs/>
+          <w:sz w:val="24"/>
+          <w:szCs w:val="24"/>
+          <w:lang w:val="en-US" w:eastAsia="zh-CN"/>
+        </w:rPr>
+      </w:pPr>
+      <w:r>
+        <w:rPr>
+          <w:rFonts w:hint="eastAsia"/>
+          <w:b w:val="0"/>
+          <w:bCs w:val="0"/>
+          <w:i/>
+          <w:iCs/>
+          <w:sz w:val="24"/>
+          <w:szCs w:val="24"/>
+          <w:lang w:val="en-US" w:eastAsia="zh-CN"/>
+        </w:rPr>
+        <w:t>多为主做。 讨神的喜悦。你们还未祈求以先，你们所需用的我已经知道了。</w:t>
+      </w:r>
+    </w:p>
+    <w:p>
+      <w:pPr>
+        <w:pStyle w:val="16"/>
+        <w:numPr>
+          <w:numId w:val="0"/>
+        </w:numPr>
+        <w:ind w:leftChars="0"/>
+        <w:rPr>
+          <w:rFonts w:hint="eastAsia"/>
+          <w:b w:val="0"/>
+          <w:bCs w:val="0"/>
+          <w:i/>
+          <w:iCs/>
+          <w:sz w:val="24"/>
+          <w:szCs w:val="24"/>
+          <w:lang w:val="en-US" w:eastAsia="zh-CN"/>
+        </w:rPr>
+      </w:pPr>
+      <w:r>
+        <w:rPr>
+          <w:rFonts w:hint="eastAsia"/>
+          <w:b w:val="0"/>
+          <w:bCs w:val="0"/>
+          <w:i/>
+          <w:iCs/>
+          <w:sz w:val="24"/>
+          <w:szCs w:val="24"/>
+          <w:lang w:val="en-US" w:eastAsia="zh-CN"/>
+        </w:rPr>
+        <w:t>你们求也得不着，是因为你们不求，你们求还是得不着，是因为你们妄求。想要求的和自身所行的相悖。 很多人都是不愿意付出 ，却想要多会多回报。</w:t>
+      </w:r>
+      <w:bookmarkStart w:id="0" w:name="_GoBack"/>
+      <w:bookmarkEnd w:id="0"/>
     </w:p>
     <w:p>
       <w:pPr>
